--- a/OCN/Labs/Lab0/Lab0_Report_Changhong Li.docx
+++ b/OCN/Labs/Lab0/Lab0_Report_Changhong Li.docx
@@ -51,60 +51,6 @@
         <w:rPr>
           <w:b/>
           <w:bCs/>
-        </w:rPr>
-      </w:pPr>
-    </w:p>
-    <w:p>
-      <w:pPr>
-        <w:ind w:firstLine="360"/>
-      </w:pPr>
-      <w:r>
-        <w:rPr>
-          <w:rFonts w:hint="eastAsia"/>
-        </w:rPr>
-        <w:t>F</w:t>
-      </w:r>
-      <w:r>
-        <w:t>or</w:t>
-      </w:r>
-      <w:r>
-        <w:t xml:space="preserve"> the PLUTO device, the frequencies coverage is between 325Mhz to 3.8Ghz</w:t>
-      </w:r>
-      <w:r>
-        <w:t>, according to the introduction of the lab, I would like to choose 2.4</w:t>
-      </w:r>
-      <w:r>
-        <w:t>5</w:t>
-      </w:r>
-      <w:r>
-        <w:t>GHz ISM band for my experiments.</w:t>
-      </w:r>
-    </w:p>
-    <w:p>
-      <w:pPr>
-        <w:ind w:firstLine="360"/>
-      </w:pPr>
-      <w:r>
-        <w:rPr>
-          <w:rFonts w:hint="eastAsia"/>
-        </w:rPr>
-        <w:t>A</w:t>
-      </w:r>
-      <w:r>
-        <w:t xml:space="preserve">nd the parameter of it as shown </w:t>
-      </w:r>
-      <w:r>
-        <w:t>on</w:t>
-      </w:r>
-      <w:r>
-        <w:t xml:space="preserve"> the website.</w:t>
-      </w:r>
-    </w:p>
-    <w:p>
-      <w:pPr>
-        <w:ind w:firstLine="360"/>
-        <w:rPr>
-          <w:rFonts w:hint="eastAsia"/>
         </w:rPr>
       </w:pPr>
     </w:p>
@@ -126,37 +72,130 @@
           <w:b/>
           <w:bCs/>
         </w:rPr>
-        <w:t>cent</w:t>
-      </w:r>
-      <w:r>
-        <w:rPr>
-          <w:b/>
-          <w:bCs/>
-        </w:rPr>
-        <w:t>er</w:t>
-      </w:r>
-      <w:r>
-        <w:rPr>
-          <w:b/>
-          <w:bCs/>
-        </w:rPr>
-        <w:t xml:space="preserve"> frequency of the signal</w:t>
+        <w:t>center frequency of the signal</w:t>
       </w:r>
     </w:p>
     <w:p>
       <w:pPr>
         <w:pStyle w:val="ListParagraph"/>
         <w:ind w:left="360" w:firstLineChars="0" w:firstLine="0"/>
-        <w:rPr>
-          <w:rFonts w:hint="eastAsia"/>
-        </w:rPr>
-      </w:pPr>
-      <w:r>
-        <w:t>2.45Ghz</w:t>
+      </w:pPr>
+      <w:r>
+        <w:t xml:space="preserve">According to the radio map, </w:t>
+      </w:r>
+      <w:r>
+        <w:rPr>
+          <w:rFonts w:hint="eastAsia"/>
+        </w:rPr>
+        <w:t>I</w:t>
+      </w:r>
+      <w:r>
+        <w:t xml:space="preserve"> chose RTE Radio</w:t>
+      </w:r>
+      <w:r>
+        <w:t xml:space="preserve"> 1 </w:t>
+      </w:r>
+      <w:r>
+        <w:t>signal around the Dublin city, which frequency is 89.1Mhz, 89.5Mhz</w:t>
+      </w:r>
+      <w:r>
+        <w:t>. We set the center frequency as 89</w:t>
+      </w:r>
+      <w:r>
+        <w:t>.1</w:t>
+      </w:r>
+      <w:r>
+        <w:t>Mhz</w:t>
+      </w:r>
+      <w:r>
+        <w:t>, and we can observe the signal around 89.1Mhz and 89.5Mhz obviously</w:t>
       </w:r>
       <w:r>
         <w:t>.</w:t>
       </w:r>
+    </w:p>
+    <w:p>
+      <w:pPr>
+        <w:pStyle w:val="ListParagraph"/>
+        <w:ind w:left="360" w:firstLineChars="0" w:firstLine="0"/>
+      </w:pPr>
+      <w:r>
+        <w:rPr>
+          <w:rFonts w:hint="eastAsia"/>
+        </w:rPr>
+        <w:t>W</w:t>
+      </w:r>
+      <w:r>
+        <w:t>e also observed the signal around 315MHz as personal Transmitters.</w:t>
+      </w:r>
+    </w:p>
+    <w:p>
+      <w:pPr>
+        <w:jc w:val="center"/>
+      </w:pPr>
+      <w:r>
+        <w:rPr>
+          <w:noProof/>
+        </w:rPr>
+        <w:drawing>
+          <wp:inline distT="0" distB="0" distL="0" distR="0" wp14:anchorId="063245CA" wp14:editId="2ACB744A">
+            <wp:extent cx="3347499" cy="1882922"/>
+            <wp:effectExtent l="0" t="0" r="5715" b="3175"/>
+            <wp:docPr id="2" name="Picture 2"/>
+            <wp:cNvGraphicFramePr>
+              <a:graphicFrameLocks xmlns:a="http://schemas.openxmlformats.org/drawingml/2006/main" noChangeAspect="1"/>
+            </wp:cNvGraphicFramePr>
+            <a:graphic xmlns:a="http://schemas.openxmlformats.org/drawingml/2006/main">
+              <a:graphicData uri="http://schemas.openxmlformats.org/drawingml/2006/picture">
+                <pic:pic xmlns:pic="http://schemas.openxmlformats.org/drawingml/2006/picture">
+                  <pic:nvPicPr>
+                    <pic:cNvPr id="1" name=""/>
+                    <pic:cNvPicPr/>
+                  </pic:nvPicPr>
+                  <pic:blipFill>
+                    <a:blip r:embed="rId6"/>
+                    <a:stretch>
+                      <a:fillRect/>
+                    </a:stretch>
+                  </pic:blipFill>
+                  <pic:spPr>
+                    <a:xfrm>
+                      <a:off x="0" y="0"/>
+                      <a:ext cx="3364136" cy="1892280"/>
+                    </a:xfrm>
+                    <a:prstGeom prst="rect">
+                      <a:avLst/>
+                    </a:prstGeom>
+                  </pic:spPr>
+                </pic:pic>
+              </a:graphicData>
+            </a:graphic>
+          </wp:inline>
+        </w:drawing>
+      </w:r>
+    </w:p>
+    <w:p>
+      <w:pPr>
+        <w:jc w:val="center"/>
+        <w:rPr>
+          <w:rFonts w:hint="eastAsia"/>
+        </w:rPr>
+      </w:pPr>
+      <w:r>
+        <w:rPr>
+          <w:rFonts w:hint="eastAsia"/>
+        </w:rPr>
+        <w:t>Fi</w:t>
+      </w:r>
+      <w:r>
+        <w:t>g1 Radio Map</w:t>
+      </w:r>
+    </w:p>
+    <w:p>
+      <w:pPr>
+        <w:pStyle w:val="ListParagraph"/>
+        <w:ind w:left="360" w:firstLineChars="0" w:firstLine="0"/>
+      </w:pPr>
     </w:p>
     <w:p>
       <w:pPr>
@@ -167,31 +206,16 @@
         </w:numPr>
         <w:ind w:firstLineChars="0"/>
         <w:rPr>
-          <w:rFonts w:hint="eastAsia"/>
-          <w:b/>
-          <w:bCs/>
-        </w:rPr>
-      </w:pPr>
-      <w:r>
-        <w:rPr>
-          <w:b/>
-          <w:bCs/>
-        </w:rPr>
-        <w:t xml:space="preserve">screen capture of the spectrum </w:t>
-      </w:r>
-      <w:r>
-        <w:rPr>
-          <w:b/>
-          <w:bCs/>
-        </w:rPr>
-        <w:t>analyzer</w:t>
-      </w:r>
-      <w:r>
-        <w:rPr>
-          <w:b/>
-          <w:bCs/>
-        </w:rPr>
-        <w:t xml:space="preserve"> window showing the signal </w:t>
+          <w:b/>
+          <w:bCs/>
+        </w:rPr>
+      </w:pPr>
+      <w:r>
+        <w:rPr>
+          <w:b/>
+          <w:bCs/>
+        </w:rPr>
+        <w:t xml:space="preserve">screen capture of the spectrum analyzer window showing the signal </w:t>
       </w:r>
     </w:p>
     <w:p>
@@ -199,7 +223,6 @@
         <w:pStyle w:val="ListParagraph"/>
         <w:ind w:left="360" w:firstLineChars="0" w:firstLine="0"/>
         <w:rPr>
-          <w:rFonts w:hint="eastAsia"/>
           <w:b/>
           <w:bCs/>
         </w:rPr>
@@ -224,7 +247,7 @@
                     <pic:cNvPicPr/>
                   </pic:nvPicPr>
                   <pic:blipFill>
-                    <a:blip r:embed="rId5"/>
+                    <a:blip r:embed="rId7"/>
                     <a:stretch>
                       <a:fillRect/>
                     </a:stretch>
@@ -247,6 +270,116 @@
     </w:p>
     <w:p>
       <w:pPr>
+        <w:jc w:val="center"/>
+        <w:rPr>
+          <w:rFonts w:hint="eastAsia"/>
+        </w:rPr>
+      </w:pPr>
+      <w:r>
+        <w:rPr>
+          <w:rFonts w:hint="eastAsia"/>
+        </w:rPr>
+        <w:lastRenderedPageBreak/>
+        <w:t>Fi</w:t>
+      </w:r>
+      <w:r>
+        <w:t>g</w:t>
+      </w:r>
+      <w:r>
+        <w:t>2</w:t>
+      </w:r>
+      <w:r>
+        <w:t xml:space="preserve"> </w:t>
+      </w:r>
+      <w:r>
+        <w:t>Spectrogram (center frequency = 89.1Mhz)</w:t>
+      </w:r>
+    </w:p>
+    <w:p>
+      <w:pPr>
+        <w:pStyle w:val="ListParagraph"/>
+        <w:ind w:left="360" w:firstLineChars="0" w:firstLine="0"/>
+        <w:rPr>
+          <w:b/>
+          <w:bCs/>
+        </w:rPr>
+      </w:pPr>
+      <w:r>
+        <w:rPr>
+          <w:noProof/>
+        </w:rPr>
+        <w:drawing>
+          <wp:inline distT="0" distB="0" distL="0" distR="0" wp14:anchorId="7DCDB97E" wp14:editId="281B15A9">
+            <wp:extent cx="5731510" cy="3223895"/>
+            <wp:effectExtent l="0" t="0" r="2540" b="0"/>
+            <wp:docPr id="3" name="Picture 3"/>
+            <wp:cNvGraphicFramePr>
+              <a:graphicFrameLocks xmlns:a="http://schemas.openxmlformats.org/drawingml/2006/main" noChangeAspect="1"/>
+            </wp:cNvGraphicFramePr>
+            <a:graphic xmlns:a="http://schemas.openxmlformats.org/drawingml/2006/main">
+              <a:graphicData uri="http://schemas.openxmlformats.org/drawingml/2006/picture">
+                <pic:pic xmlns:pic="http://schemas.openxmlformats.org/drawingml/2006/picture">
+                  <pic:nvPicPr>
+                    <pic:cNvPr id="1" name=""/>
+                    <pic:cNvPicPr/>
+                  </pic:nvPicPr>
+                  <pic:blipFill>
+                    <a:blip r:embed="rId8"/>
+                    <a:stretch>
+                      <a:fillRect/>
+                    </a:stretch>
+                  </pic:blipFill>
+                  <pic:spPr>
+                    <a:xfrm>
+                      <a:off x="0" y="0"/>
+                      <a:ext cx="5731510" cy="3223895"/>
+                    </a:xfrm>
+                    <a:prstGeom prst="rect">
+                      <a:avLst/>
+                    </a:prstGeom>
+                  </pic:spPr>
+                </pic:pic>
+              </a:graphicData>
+            </a:graphic>
+          </wp:inline>
+        </w:drawing>
+      </w:r>
+    </w:p>
+    <w:p>
+      <w:pPr>
+        <w:pStyle w:val="ListParagraph"/>
+        <w:ind w:left="360" w:firstLineChars="0" w:firstLine="0"/>
+        <w:jc w:val="center"/>
+        <w:rPr>
+          <w:rFonts w:hint="eastAsia"/>
+          <w:b/>
+          <w:bCs/>
+        </w:rPr>
+      </w:pPr>
+      <w:r>
+        <w:rPr>
+          <w:rFonts w:hint="eastAsia"/>
+        </w:rPr>
+        <w:t>Fi</w:t>
+      </w:r>
+      <w:r>
+        <w:t>g</w:t>
+      </w:r>
+      <w:r>
+        <w:t>3</w:t>
+      </w:r>
+      <w:r>
+        <w:t xml:space="preserve"> Spectrogram (center frequency = </w:t>
+      </w:r>
+      <w:r>
+        <w:t>315</w:t>
+      </w:r>
+      <w:r>
+        <w:t>Mhz)</w:t>
+      </w:r>
+    </w:p>
+    <w:p>
+      <w:pPr>
         <w:pStyle w:val="ListParagraph"/>
         <w:numPr>
           <w:ilvl w:val="0"/>
@@ -269,12 +402,78 @@
     <w:p>
       <w:pPr>
         <w:ind w:left="360"/>
-        <w:rPr>
-          <w:rFonts w:hint="eastAsia"/>
-          <w:b/>
-          <w:bCs/>
-        </w:rPr>
-      </w:pPr>
+      </w:pPr>
+      <w:r>
+        <w:rPr>
+          <w:rFonts w:hint="eastAsia"/>
+        </w:rPr>
+        <w:t>T</w:t>
+      </w:r>
+      <w:r>
+        <w:t>he</w:t>
+      </w:r>
+      <w:r>
+        <w:t xml:space="preserve"> bandwidth of the signal which central frequency is </w:t>
+      </w:r>
+      <w:r>
+        <w:t>89.5Mhz</w:t>
+      </w:r>
+      <w:r>
+        <w:t xml:space="preserve"> </w:t>
+      </w:r>
+      <w:r>
+        <w:t xml:space="preserve">is </w:t>
+      </w:r>
+      <w:r>
+        <w:t>obvious</w:t>
+      </w:r>
+      <w:r>
+        <w:t xml:space="preserve"> and it is around 0.2Mhz</w:t>
+      </w:r>
+      <w:r>
+        <w:t xml:space="preserve">, </w:t>
+      </w:r>
+      <w:r>
+        <w:t>the</w:t>
+      </w:r>
+      <w:r>
+        <w:t xml:space="preserve"> bandwidth of 89.1Mhz will be less and hard to observe in this scale</w:t>
+      </w:r>
+      <w:r>
+        <w:t>.</w:t>
+      </w:r>
+    </w:p>
+    <w:p>
+      <w:pPr>
+        <w:ind w:left="360"/>
+        <w:rPr>
+          <w:rFonts w:hint="eastAsia"/>
+        </w:rPr>
+      </w:pPr>
+      <w:r>
+        <w:rPr>
+          <w:rFonts w:hint="eastAsia"/>
+        </w:rPr>
+        <w:t>I</w:t>
+      </w:r>
+      <w:r>
+        <w:t xml:space="preserve">f we observe </w:t>
+      </w:r>
+      <w:r>
+        <w:t xml:space="preserve">Personal Transmitters 315MHz, the bandwidth is much </w:t>
+      </w:r>
+      <w:r>
+        <w:t>easier</w:t>
+      </w:r>
+      <w:r>
+        <w:t xml:space="preserve"> to </w:t>
+      </w:r>
+      <w:r>
+        <w:t>talk</w:t>
+      </w:r>
+      <w:r>
+        <w:t xml:space="preserve"> as about 200kHz.</w:t>
+      </w:r>
     </w:p>
     <w:p>
       <w:pPr>
@@ -285,43 +484,38 @@
         </w:numPr>
         <w:ind w:firstLineChars="0"/>
         <w:rPr>
-          <w:rFonts w:hint="eastAsia"/>
-          <w:b/>
-          <w:bCs/>
-        </w:rPr>
-      </w:pPr>
-      <w:r>
-        <w:rPr>
-          <w:b/>
-          <w:bCs/>
-        </w:rPr>
-        <w:t xml:space="preserve">Describe any characteristics of the signal based on your research of the signal/ </w:t>
-      </w:r>
-      <w:r>
-        <w:rPr>
-          <w:b/>
-          <w:bCs/>
-        </w:rPr>
-        <w:t>system or</w:t>
-      </w:r>
-      <w:r>
-        <w:rPr>
-          <w:b/>
-          <w:bCs/>
-        </w:rPr>
-        <w:t xml:space="preserve"> based on your observations of its spectrum. It is OK if you don’t fully understand the details at this stage. </w:t>
+          <w:b/>
+          <w:bCs/>
+        </w:rPr>
+      </w:pPr>
+      <w:r>
+        <w:rPr>
+          <w:b/>
+          <w:bCs/>
+        </w:rPr>
+        <w:t xml:space="preserve">Describe any characteristics of the signal based on your research of the signal/ system or based on your observations of its spectrum. It is OK if you don’t fully understand the details at this stage. </w:t>
       </w:r>
     </w:p>
     <w:p>
       <w:pPr>
         <w:pStyle w:val="ListParagraph"/>
         <w:ind w:left="360" w:firstLineChars="0" w:firstLine="0"/>
-        <w:rPr>
-          <w:rFonts w:hint="eastAsia"/>
-          <w:b/>
-          <w:bCs/>
-        </w:rPr>
-      </w:pPr>
+      </w:pPr>
+      <w:r>
+        <w:t xml:space="preserve">The signals in each frequency band are transmitted separately through frequency separation. The energy within the corresponding bandwidth is high and has </w:t>
+      </w:r>
+      <w:r>
+        <w:t>some</w:t>
+      </w:r>
+      <w:r>
+        <w:t xml:space="preserve"> periodic</w:t>
+      </w:r>
+      <w:r>
+        <w:t xml:space="preserve"> characteristics</w:t>
+      </w:r>
+      <w:r>
+        <w:t>. There is almost no energy outside the bandwidth range.</w:t>
+      </w:r>
     </w:p>
     <w:p>
       <w:pPr>
@@ -369,12 +563,100 @@
       <w:pPr>
         <w:pStyle w:val="ListParagraph"/>
         <w:ind w:left="360" w:firstLineChars="0" w:firstLine="0"/>
-        <w:rPr>
-          <w:rFonts w:hint="eastAsia"/>
-          <w:b/>
-          <w:bCs/>
-        </w:rPr>
-      </w:pPr>
+      </w:pPr>
+      <w:r>
+        <w:t>Compare with the figure before, we change the center frequency, and we can see that t</w:t>
+      </w:r>
+      <w:r>
+        <w:t>he image will shift horizontally as the signal is adjusted</w:t>
+      </w:r>
+      <w:r>
+        <w:t xml:space="preserve"> as the figure below</w:t>
+      </w:r>
+      <w:r>
+        <w:t>.</w:t>
+      </w:r>
+    </w:p>
+    <w:p>
+      <w:pPr>
+        <w:pStyle w:val="ListParagraph"/>
+        <w:ind w:left="360" w:firstLineChars="0" w:firstLine="0"/>
+        <w:rPr>
+          <w:b/>
+          <w:bCs/>
+        </w:rPr>
+      </w:pPr>
+      <w:r>
+        <w:rPr>
+          <w:noProof/>
+        </w:rPr>
+        <w:lastRenderedPageBreak/>
+        <w:drawing>
+          <wp:inline distT="0" distB="0" distL="0" distR="0" wp14:anchorId="5FCCD48E" wp14:editId="237B023D">
+            <wp:extent cx="5731510" cy="3223895"/>
+            <wp:effectExtent l="0" t="0" r="2540" b="0"/>
+            <wp:docPr id="4" name="Picture 4"/>
+            <wp:cNvGraphicFramePr>
+              <a:graphicFrameLocks xmlns:a="http://schemas.openxmlformats.org/drawingml/2006/main" noChangeAspect="1"/>
+            </wp:cNvGraphicFramePr>
+            <a:graphic xmlns:a="http://schemas.openxmlformats.org/drawingml/2006/main">
+              <a:graphicData uri="http://schemas.openxmlformats.org/drawingml/2006/picture">
+                <pic:pic xmlns:pic="http://schemas.openxmlformats.org/drawingml/2006/picture">
+                  <pic:nvPicPr>
+                    <pic:cNvPr id="1" name=""/>
+                    <pic:cNvPicPr/>
+                  </pic:nvPicPr>
+                  <pic:blipFill>
+                    <a:blip r:embed="rId9"/>
+                    <a:stretch>
+                      <a:fillRect/>
+                    </a:stretch>
+                  </pic:blipFill>
+                  <pic:spPr>
+                    <a:xfrm>
+                      <a:off x="0" y="0"/>
+                      <a:ext cx="5731510" cy="3223895"/>
+                    </a:xfrm>
+                    <a:prstGeom prst="rect">
+                      <a:avLst/>
+                    </a:prstGeom>
+                  </pic:spPr>
+                </pic:pic>
+              </a:graphicData>
+            </a:graphic>
+          </wp:inline>
+        </w:drawing>
+      </w:r>
+    </w:p>
+    <w:p>
+      <w:pPr>
+        <w:pStyle w:val="ListParagraph"/>
+        <w:ind w:left="360" w:firstLineChars="0" w:firstLine="0"/>
+        <w:jc w:val="center"/>
+        <w:rPr>
+          <w:rFonts w:hint="eastAsia"/>
+          <w:b/>
+          <w:bCs/>
+        </w:rPr>
+      </w:pPr>
+      <w:r>
+        <w:rPr>
+          <w:rFonts w:hint="eastAsia"/>
+        </w:rPr>
+        <w:t>Fi</w:t>
+      </w:r>
+      <w:r>
+        <w:t>g</w:t>
+      </w:r>
+      <w:r>
+        <w:t>4</w:t>
+      </w:r>
+      <w:r>
+        <w:t xml:space="preserve"> Spectrogram (center frequency = 315Mhz</w:t>
+      </w:r>
+      <w:r>
+        <w:t>, shift center frequency)</w:t>
+      </w:r>
     </w:p>
     <w:p>
       <w:pPr>
@@ -400,11 +682,214 @@
     <w:p>
       <w:pPr>
         <w:ind w:left="360"/>
-        <w:rPr>
-          <w:b/>
-          <w:bCs/>
-        </w:rPr>
-      </w:pPr>
+      </w:pPr>
+      <w:r>
+        <w:t>We decrease the Gain from 50 to 30, signals with weaker amplitudes</w:t>
+      </w:r>
+      <w:r>
+        <w:t xml:space="preserve"> around</w:t>
+      </w:r>
+      <w:r>
+        <w:t xml:space="preserve"> are filtered out and are no longer clearly visible on the spectrogram, we are much more focus on the main signal.</w:t>
+      </w:r>
+    </w:p>
+    <w:p>
+      <w:pPr>
+        <w:ind w:left="360"/>
+      </w:pPr>
+      <w:r>
+        <w:rPr>
+          <w:noProof/>
+        </w:rPr>
+        <w:drawing>
+          <wp:inline distT="0" distB="0" distL="0" distR="0" wp14:anchorId="4BFB5735" wp14:editId="736573B8">
+            <wp:extent cx="5731510" cy="3223895"/>
+            <wp:effectExtent l="0" t="0" r="2540" b="0"/>
+            <wp:docPr id="5" name="Picture 5"/>
+            <wp:cNvGraphicFramePr>
+              <a:graphicFrameLocks xmlns:a="http://schemas.openxmlformats.org/drawingml/2006/main" noChangeAspect="1"/>
+            </wp:cNvGraphicFramePr>
+            <a:graphic xmlns:a="http://schemas.openxmlformats.org/drawingml/2006/main">
+              <a:graphicData uri="http://schemas.openxmlformats.org/drawingml/2006/picture">
+                <pic:pic xmlns:pic="http://schemas.openxmlformats.org/drawingml/2006/picture">
+                  <pic:nvPicPr>
+                    <pic:cNvPr id="1" name=""/>
+                    <pic:cNvPicPr/>
+                  </pic:nvPicPr>
+                  <pic:blipFill>
+                    <a:blip r:embed="rId10"/>
+                    <a:stretch>
+                      <a:fillRect/>
+                    </a:stretch>
+                  </pic:blipFill>
+                  <pic:spPr>
+                    <a:xfrm>
+                      <a:off x="0" y="0"/>
+                      <a:ext cx="5731510" cy="3223895"/>
+                    </a:xfrm>
+                    <a:prstGeom prst="rect">
+                      <a:avLst/>
+                    </a:prstGeom>
+                  </pic:spPr>
+                </pic:pic>
+              </a:graphicData>
+            </a:graphic>
+          </wp:inline>
+        </w:drawing>
+      </w:r>
+    </w:p>
+    <w:p>
+      <w:pPr>
+        <w:pStyle w:val="ListParagraph"/>
+        <w:ind w:left="360" w:firstLineChars="0" w:firstLine="0"/>
+        <w:jc w:val="center"/>
+        <w:rPr>
+          <w:rFonts w:hint="eastAsia"/>
+          <w:b/>
+          <w:bCs/>
+        </w:rPr>
+      </w:pPr>
+      <w:r>
+        <w:rPr>
+          <w:rFonts w:hint="eastAsia"/>
+        </w:rPr>
+        <w:t>Fi</w:t>
+      </w:r>
+      <w:r>
+        <w:t>g</w:t>
+      </w:r>
+      <w:r>
+        <w:t>5</w:t>
+      </w:r>
+      <w:r>
+        <w:t xml:space="preserve"> Spectrogram (center frequency = 315Mhz, </w:t>
+      </w:r>
+      <w:r>
+        <w:t>decrease gain</w:t>
+      </w:r>
+      <w:r>
+        <w:t>)</w:t>
+      </w:r>
+    </w:p>
+    <w:p>
+      <w:pPr>
+        <w:ind w:left="360"/>
+      </w:pPr>
+      <w:r>
+        <w:rPr>
+          <w:rFonts w:hint="eastAsia"/>
+        </w:rPr>
+        <w:t>A</w:t>
+      </w:r>
+      <w:r>
+        <w:t xml:space="preserve">s we </w:t>
+      </w:r>
+      <w:r>
+        <w:t xml:space="preserve">increase the gain from 50 to 60, more signal from side lobe </w:t>
+      </w:r>
+      <w:r>
+        <w:t>is</w:t>
+      </w:r>
+      <w:r>
+        <w:t xml:space="preserve"> being focused, all of them are painted in red in the spectrum which means they have a higher power.</w:t>
+      </w:r>
+      <w:r>
+        <w:t xml:space="preserve"> This will make it harder to distinguish the channel.</w:t>
+      </w:r>
+    </w:p>
+    <w:p>
+      <w:pPr>
+        <w:ind w:left="360"/>
+        <w:rPr>
+          <w:b/>
+          <w:bCs/>
+        </w:rPr>
+      </w:pPr>
+      <w:r>
+        <w:rPr>
+          <w:noProof/>
+        </w:rPr>
+        <w:lastRenderedPageBreak/>
+        <w:drawing>
+          <wp:inline distT="0" distB="0" distL="0" distR="0" wp14:anchorId="49507A0E" wp14:editId="49EDA2A3">
+            <wp:extent cx="5731510" cy="3223895"/>
+            <wp:effectExtent l="0" t="0" r="2540" b="0"/>
+            <wp:docPr id="6" name="Picture 6"/>
+            <wp:cNvGraphicFramePr>
+              <a:graphicFrameLocks xmlns:a="http://schemas.openxmlformats.org/drawingml/2006/main" noChangeAspect="1"/>
+            </wp:cNvGraphicFramePr>
+            <a:graphic xmlns:a="http://schemas.openxmlformats.org/drawingml/2006/main">
+              <a:graphicData uri="http://schemas.openxmlformats.org/drawingml/2006/picture">
+                <pic:pic xmlns:pic="http://schemas.openxmlformats.org/drawingml/2006/picture">
+                  <pic:nvPicPr>
+                    <pic:cNvPr id="1" name=""/>
+                    <pic:cNvPicPr/>
+                  </pic:nvPicPr>
+                  <pic:blipFill>
+                    <a:blip r:embed="rId11"/>
+                    <a:stretch>
+                      <a:fillRect/>
+                    </a:stretch>
+                  </pic:blipFill>
+                  <pic:spPr>
+                    <a:xfrm>
+                      <a:off x="0" y="0"/>
+                      <a:ext cx="5731510" cy="3223895"/>
+                    </a:xfrm>
+                    <a:prstGeom prst="rect">
+                      <a:avLst/>
+                    </a:prstGeom>
+                  </pic:spPr>
+                </pic:pic>
+              </a:graphicData>
+            </a:graphic>
+          </wp:inline>
+        </w:drawing>
+      </w:r>
+    </w:p>
+    <w:p>
+      <w:pPr>
+        <w:pStyle w:val="ListParagraph"/>
+        <w:ind w:left="360" w:firstLineChars="0" w:firstLine="0"/>
+        <w:jc w:val="center"/>
+        <w:rPr>
+          <w:rFonts w:hint="eastAsia"/>
+          <w:b/>
+          <w:bCs/>
+        </w:rPr>
+      </w:pPr>
+      <w:r>
+        <w:rPr>
+          <w:rFonts w:hint="eastAsia"/>
+        </w:rPr>
+        <w:t>Fi</w:t>
+      </w:r>
+      <w:r>
+        <w:t>g</w:t>
+      </w:r>
+      <w:r>
+        <w:t>6</w:t>
+      </w:r>
+      <w:r>
+        <w:t xml:space="preserve"> Spectrogram (center frequency = 315Mhz, </w:t>
+      </w:r>
+      <w:r>
+        <w:t>increase</w:t>
+      </w:r>
+      <w:r>
+        <w:t xml:space="preserve"> gain)</w:t>
+      </w:r>
+    </w:p>
+    <w:p>
+      <w:pPr>
+        <w:ind w:left="360"/>
+      </w:pPr>
+      <w:r>
+        <w:t xml:space="preserve">According to the adjust </w:t>
+      </w:r>
+      <w:r>
+        <w:t>of the gain, we find that it is important to find a sufficient gain value to find the channel correctly.</w:t>
+      </w:r>
     </w:p>
     <w:p>
       <w:pPr>
@@ -424,33 +909,227 @@
           <w:b/>
           <w:bCs/>
         </w:rPr>
+        <w:t xml:space="preserve">What happens when you adjust the Baseband sample rate parameter? Hint: Be sure the Full Frequency span box is checked in the Spectrum Settings panel of the Spectrum </w:t>
+      </w:r>
+      <w:r>
+        <w:rPr>
+          <w:b/>
+          <w:bCs/>
+        </w:rPr>
+        <w:t>Analyzer</w:t>
+      </w:r>
+      <w:r>
+        <w:rPr>
+          <w:b/>
+          <w:bCs/>
+        </w:rPr>
+        <w:t>.</w:t>
+      </w:r>
+    </w:p>
+    <w:p>
+      <w:pPr>
+        <w:ind w:left="360"/>
+      </w:pPr>
+      <w:r>
+        <w:t>When we adjust the Baseband sample rate</w:t>
+      </w:r>
+      <w:r>
+        <w:t xml:space="preserve"> to 4e6</w:t>
+      </w:r>
+      <w:r>
+        <w:t>, we find that the X-axis is stretched, which helps us observe other signals in a larger range. But this often results in us losing the detailed information of a certain signal.</w:t>
+      </w:r>
+    </w:p>
+    <w:p>
+      <w:pPr>
+        <w:ind w:left="360"/>
+        <w:rPr>
+          <w:b/>
+          <w:bCs/>
+        </w:rPr>
+      </w:pPr>
+      <w:r>
+        <w:rPr>
+          <w:noProof/>
+        </w:rPr>
+        <w:drawing>
+          <wp:inline distT="0" distB="0" distL="0" distR="0" wp14:anchorId="47011B87" wp14:editId="1D33AAC2">
+            <wp:extent cx="5731510" cy="3223895"/>
+            <wp:effectExtent l="0" t="0" r="2540" b="0"/>
+            <wp:docPr id="7" name="Picture 7"/>
+            <wp:cNvGraphicFramePr>
+              <a:graphicFrameLocks xmlns:a="http://schemas.openxmlformats.org/drawingml/2006/main" noChangeAspect="1"/>
+            </wp:cNvGraphicFramePr>
+            <a:graphic xmlns:a="http://schemas.openxmlformats.org/drawingml/2006/main">
+              <a:graphicData uri="http://schemas.openxmlformats.org/drawingml/2006/picture">
+                <pic:pic xmlns:pic="http://schemas.openxmlformats.org/drawingml/2006/picture">
+                  <pic:nvPicPr>
+                    <pic:cNvPr id="1" name=""/>
+                    <pic:cNvPicPr/>
+                  </pic:nvPicPr>
+                  <pic:blipFill>
+                    <a:blip r:embed="rId12"/>
+                    <a:stretch>
+                      <a:fillRect/>
+                    </a:stretch>
+                  </pic:blipFill>
+                  <pic:spPr>
+                    <a:xfrm>
+                      <a:off x="0" y="0"/>
+                      <a:ext cx="5731510" cy="3223895"/>
+                    </a:xfrm>
+                    <a:prstGeom prst="rect">
+                      <a:avLst/>
+                    </a:prstGeom>
+                  </pic:spPr>
+                </pic:pic>
+              </a:graphicData>
+            </a:graphic>
+          </wp:inline>
+        </w:drawing>
+      </w:r>
+    </w:p>
+    <w:p>
+      <w:pPr>
+        <w:pStyle w:val="ListParagraph"/>
+        <w:ind w:left="360" w:firstLineChars="0" w:firstLine="0"/>
+        <w:jc w:val="center"/>
+      </w:pPr>
+      <w:r>
+        <w:rPr>
+          <w:rFonts w:hint="eastAsia"/>
+        </w:rPr>
+        <w:t>Fi</w:t>
+      </w:r>
+      <w:r>
+        <w:t>g</w:t>
+      </w:r>
+      <w:r>
+        <w:t>7</w:t>
+      </w:r>
+      <w:r>
+        <w:t xml:space="preserve"> Spectrogram (center frequency = 315Mhz, increase </w:t>
+      </w:r>
+      <w:r>
+        <w:t>sample rate</w:t>
+      </w:r>
+      <w:r>
+        <w:t>)</w:t>
+      </w:r>
+    </w:p>
+    <w:p>
+      <w:pPr>
+        <w:pStyle w:val="ListParagraph"/>
+        <w:ind w:left="360" w:firstLineChars="0" w:firstLine="0"/>
+      </w:pPr>
+      <w:r>
+        <w:rPr>
+          <w:rFonts w:hint="eastAsia"/>
+        </w:rPr>
+        <w:t>I</w:t>
+      </w:r>
+      <w:r>
+        <w:t xml:space="preserve">f we decrease the sample rate </w:t>
+      </w:r>
+      <w:r>
+        <w:t>to 1e6</w:t>
+      </w:r>
+      <w:r>
+        <w:t>,</w:t>
+      </w:r>
+      <w:r>
+        <w:t xml:space="preserve"> </w:t>
+      </w:r>
+      <w:r>
+        <w:t xml:space="preserve">the range will </w:t>
+      </w:r>
+      <w:r>
+        <w:t>decrease,</w:t>
+      </w:r>
+      <w:r>
+        <w:t xml:space="preserve"> and we can focus on the detail of </w:t>
+      </w:r>
+      <w:r>
         <w:lastRenderedPageBreak/>
-        <w:t xml:space="preserve">What happens when you adjust the Baseband sample rate parameter? Hint: Be sure the Full Frequency span box is checked in the Spectrum Settings panel of the Spectrum </w:t>
-      </w:r>
-      <w:r>
-        <w:rPr>
-          <w:b/>
-          <w:bCs/>
-        </w:rPr>
-        <w:t>Analyzer</w:t>
-      </w:r>
-      <w:r>
-        <w:rPr>
-          <w:b/>
-          <w:bCs/>
-        </w:rPr>
-        <w:t>.</w:t>
-      </w:r>
-    </w:p>
-    <w:p>
-      <w:pPr>
-        <w:ind w:left="360"/>
-        <w:rPr>
-          <w:rFonts w:hint="eastAsia"/>
-          <w:b/>
-          <w:bCs/>
-        </w:rPr>
-      </w:pPr>
+        <w:t>one signal.</w:t>
+      </w:r>
+    </w:p>
+    <w:p>
+      <w:pPr>
+        <w:pStyle w:val="ListParagraph"/>
+        <w:ind w:left="360" w:firstLineChars="0" w:firstLine="0"/>
+      </w:pPr>
+      <w:r>
+        <w:rPr>
+          <w:noProof/>
+        </w:rPr>
+        <w:drawing>
+          <wp:inline distT="0" distB="0" distL="0" distR="0" wp14:anchorId="231B7822" wp14:editId="56FB62D1">
+            <wp:extent cx="5731510" cy="3223895"/>
+            <wp:effectExtent l="0" t="0" r="2540" b="0"/>
+            <wp:docPr id="8" name="Picture 8"/>
+            <wp:cNvGraphicFramePr>
+              <a:graphicFrameLocks xmlns:a="http://schemas.openxmlformats.org/drawingml/2006/main" noChangeAspect="1"/>
+            </wp:cNvGraphicFramePr>
+            <a:graphic xmlns:a="http://schemas.openxmlformats.org/drawingml/2006/main">
+              <a:graphicData uri="http://schemas.openxmlformats.org/drawingml/2006/picture">
+                <pic:pic xmlns:pic="http://schemas.openxmlformats.org/drawingml/2006/picture">
+                  <pic:nvPicPr>
+                    <pic:cNvPr id="1" name=""/>
+                    <pic:cNvPicPr/>
+                  </pic:nvPicPr>
+                  <pic:blipFill>
+                    <a:blip r:embed="rId13"/>
+                    <a:stretch>
+                      <a:fillRect/>
+                    </a:stretch>
+                  </pic:blipFill>
+                  <pic:spPr>
+                    <a:xfrm>
+                      <a:off x="0" y="0"/>
+                      <a:ext cx="5731510" cy="3223895"/>
+                    </a:xfrm>
+                    <a:prstGeom prst="rect">
+                      <a:avLst/>
+                    </a:prstGeom>
+                  </pic:spPr>
+                </pic:pic>
+              </a:graphicData>
+            </a:graphic>
+          </wp:inline>
+        </w:drawing>
+      </w:r>
+    </w:p>
+    <w:p>
+      <w:pPr>
+        <w:pStyle w:val="ListParagraph"/>
+        <w:ind w:left="360" w:firstLineChars="0" w:firstLine="0"/>
+        <w:jc w:val="center"/>
+        <w:rPr>
+          <w:rFonts w:hint="eastAsia"/>
+        </w:rPr>
+      </w:pPr>
+      <w:r>
+        <w:rPr>
+          <w:rFonts w:hint="eastAsia"/>
+        </w:rPr>
+        <w:t>Fi</w:t>
+      </w:r>
+      <w:r>
+        <w:t>g</w:t>
+      </w:r>
+      <w:r>
+        <w:t>8</w:t>
+      </w:r>
+      <w:r>
+        <w:t xml:space="preserve"> Spectrogram (center frequency = 315Mhz, </w:t>
+      </w:r>
+      <w:r>
+        <w:t>de</w:t>
+      </w:r>
+      <w:r>
+        <w:t>crease sample rate)</w:t>
+      </w:r>
     </w:p>
     <w:sectPr>
       <w:pgSz w:w="11906" w:h="16838"/>
@@ -1325,4 +2004,16 @@
     </a:ext>
   </a:extLst>
 </a:theme>
+</file>
+
+<file path=customXml/item1.xml><?xml version="1.0" encoding="utf-8"?>
+<b:Sources xmlns:b="http://schemas.openxmlformats.org/officeDocument/2006/bibliography" xmlns="http://schemas.openxmlformats.org/officeDocument/2006/bibliography" SelectedStyle="\APASixthEditionOfficeOnline.xsl" StyleName="APA" Version="6"/>
+</file>
+
+<file path=customXml/itemProps1.xml><?xml version="1.0" encoding="utf-8"?>
+<ds:datastoreItem xmlns:ds="http://schemas.openxmlformats.org/officeDocument/2006/customXml" ds:itemID="{11B36B28-31A9-4321-80EF-96785D781655}">
+  <ds:schemaRefs>
+    <ds:schemaRef ds:uri="http://schemas.openxmlformats.org/officeDocument/2006/bibliography"/>
+  </ds:schemaRefs>
+</ds:datastoreItem>
 </file>